--- a/PHP code.docx
+++ b/PHP code.docx
@@ -48,10 +48,13 @@
         </w:rPr>
         <w:t>The 10 Most Common Mistakes PHP Developers Make</w:t>
       </w:r>
-      <w:bookmarkStart w:id="0" w:name="_GoBack"/>
-      <w:bookmarkEnd w:id="0"/>
     </w:p>
     <w:p>
+      <w:pPr>
+        <w:rPr>
+          <w:rStyle w:val="Hyperlink"/>
+        </w:rPr>
+      </w:pPr>
       <w:hyperlink r:id="rId5" w:history="1">
         <w:r>
           <w:rPr>
@@ -60,6 +63,152 @@
           <w:t>https://www.toptal.com/php/10-most-common-mistakes-php-programmers-make</w:t>
         </w:r>
       </w:hyperlink>
+    </w:p>
+    <w:p>
+      <w:pPr>
+        <w:rPr>
+          <w:rStyle w:val="Hyperlink"/>
+        </w:rPr>
+      </w:pPr>
+    </w:p>
+    <w:p>
+      <w:pPr>
+        <w:pStyle w:val="Heading1"/>
+        <w:shd w:val="clear" w:color="auto" w:fill="FFFFFF"/>
+        <w:spacing w:before="0" w:beforeAutospacing="0" w:after="45" w:afterAutospacing="0"/>
+        <w:ind w:right="750"/>
+        <w:rPr>
+          <w:rFonts w:ascii="Roboto Condensed" w:hAnsi="Roboto Condensed"/>
+          <w:color w:val="C00000"/>
+          <w:sz w:val="32"/>
+          <w:szCs w:val="58"/>
+        </w:rPr>
+      </w:pPr>
+      <w:proofErr w:type="spellStart"/>
+      <w:r>
+        <w:rPr>
+          <w:rFonts w:ascii="Roboto Condensed" w:hAnsi="Roboto Condensed"/>
+          <w:color w:val="C00000"/>
+          <w:sz w:val="32"/>
+          <w:szCs w:val="58"/>
+        </w:rPr>
+        <w:t>Tích</w:t>
+      </w:r>
+      <w:proofErr w:type="spellEnd"/>
+      <w:r>
+        <w:rPr>
+          <w:rFonts w:ascii="Roboto Condensed" w:hAnsi="Roboto Condensed"/>
+          <w:color w:val="C00000"/>
+          <w:sz w:val="32"/>
+          <w:szCs w:val="58"/>
+        </w:rPr>
+        <w:t xml:space="preserve"> </w:t>
+      </w:r>
+      <w:proofErr w:type="spellStart"/>
+      <w:r>
+        <w:rPr>
+          <w:rFonts w:ascii="Roboto Condensed" w:hAnsi="Roboto Condensed"/>
+          <w:color w:val="C00000"/>
+          <w:sz w:val="32"/>
+          <w:szCs w:val="58"/>
+        </w:rPr>
+        <w:t>hợp</w:t>
+      </w:r>
+      <w:proofErr w:type="spellEnd"/>
+      <w:r>
+        <w:rPr>
+          <w:rFonts w:ascii="Roboto Condensed" w:hAnsi="Roboto Condensed"/>
+          <w:color w:val="C00000"/>
+          <w:sz w:val="32"/>
+          <w:szCs w:val="58"/>
+        </w:rPr>
+        <w:t xml:space="preserve"> React </w:t>
+      </w:r>
+      <w:proofErr w:type="spellStart"/>
+      <w:r>
+        <w:rPr>
+          <w:rFonts w:ascii="Roboto Condensed" w:hAnsi="Roboto Condensed"/>
+          <w:color w:val="C00000"/>
+          <w:sz w:val="32"/>
+          <w:szCs w:val="58"/>
+        </w:rPr>
+        <w:t>vào</w:t>
+      </w:r>
+      <w:proofErr w:type="spellEnd"/>
+      <w:r>
+        <w:rPr>
+          <w:rFonts w:ascii="Roboto Condensed" w:hAnsi="Roboto Condensed"/>
+          <w:color w:val="C00000"/>
+          <w:sz w:val="32"/>
+          <w:szCs w:val="58"/>
+        </w:rPr>
+        <w:t xml:space="preserve"> project PHP </w:t>
+      </w:r>
+      <w:proofErr w:type="spellStart"/>
+      <w:r>
+        <w:rPr>
+          <w:rFonts w:ascii="Roboto Condensed" w:hAnsi="Roboto Condensed"/>
+          <w:color w:val="C00000"/>
+          <w:sz w:val="32"/>
+          <w:szCs w:val="58"/>
+        </w:rPr>
+        <w:t>đã</w:t>
+      </w:r>
+      <w:proofErr w:type="spellEnd"/>
+      <w:r>
+        <w:rPr>
+          <w:rFonts w:ascii="Roboto Condensed" w:hAnsi="Roboto Condensed"/>
+          <w:color w:val="C00000"/>
+          <w:sz w:val="32"/>
+          <w:szCs w:val="58"/>
+        </w:rPr>
+        <w:t xml:space="preserve"> </w:t>
+      </w:r>
+      <w:proofErr w:type="spellStart"/>
+      <w:r>
+        <w:rPr>
+          <w:rFonts w:ascii="Roboto Condensed" w:hAnsi="Roboto Condensed"/>
+          <w:color w:val="C00000"/>
+          <w:sz w:val="32"/>
+          <w:szCs w:val="58"/>
+        </w:rPr>
+        <w:t>có</w:t>
+      </w:r>
+      <w:proofErr w:type="spellEnd"/>
+      <w:r>
+        <w:rPr>
+          <w:rFonts w:ascii="Roboto Condensed" w:hAnsi="Roboto Condensed"/>
+          <w:color w:val="C00000"/>
+          <w:sz w:val="32"/>
+          <w:szCs w:val="58"/>
+        </w:rPr>
+        <w:t xml:space="preserve"> </w:t>
+      </w:r>
+      <w:proofErr w:type="spellStart"/>
+      <w:r>
+        <w:rPr>
+          <w:rFonts w:ascii="Roboto Condensed" w:hAnsi="Roboto Condensed"/>
+          <w:color w:val="C00000"/>
+          <w:sz w:val="32"/>
+          <w:szCs w:val="58"/>
+        </w:rPr>
+        <w:t>sẵn</w:t>
+      </w:r>
+      <w:proofErr w:type="spellEnd"/>
+    </w:p>
+    <w:p>
+      <w:hyperlink r:id="rId6" w:history="1">
+        <w:r>
+          <w:rPr>
+            <w:rStyle w:val="Hyperlink"/>
+          </w:rPr>
+          <w:t>http://webfaver.com/client-side/tich-hop-react-vao-project-php-da-co.html</w:t>
+        </w:r>
+      </w:hyperlink>
+    </w:p>
+    <w:p>
+      <w:bookmarkStart w:id="0" w:name="_GoBack"/>
+      <w:bookmarkEnd w:id="0"/>
     </w:p>
     <w:p/>
     <w:sectPr>
